--- a/AIGC项目技术文件.docx
+++ b/AIGC项目技术文件.docx
@@ -36,9 +36,6 @@
       <w:pPr>
         <w:pStyle w:val="a3"/>
         <w:ind w:left="360" w:firstLineChars="0" w:firstLine="0"/>
-        <w:rPr>
-          <w:rFonts w:hint="eastAsia"/>
-        </w:rPr>
       </w:pPr>
       <w:r>
         <w:rPr>
@@ -51,9 +48,6 @@
       <w:pPr>
         <w:pStyle w:val="a3"/>
         <w:ind w:left="880" w:firstLineChars="0" w:firstLine="0"/>
-        <w:rPr>
-          <w:rFonts w:hint="eastAsia"/>
-        </w:rPr>
       </w:pPr>
     </w:p>
     <w:p>
@@ -64,9 +58,6 @@
           <w:numId w:val="1"/>
         </w:numPr>
         <w:ind w:firstLineChars="0"/>
-        <w:rPr>
-          <w:rFonts w:hint="eastAsia"/>
-        </w:rPr>
       </w:pPr>
       <w:r>
         <w:rPr>
@@ -109,9 +100,6 @@
       <w:pPr>
         <w:pStyle w:val="a3"/>
         <w:ind w:left="360" w:firstLineChars="0" w:firstLine="0"/>
-        <w:rPr>
-          <w:rFonts w:hint="eastAsia"/>
-        </w:rPr>
       </w:pPr>
       <w:r>
         <w:rPr>
@@ -160,11 +148,8 @@
       <w:pPr>
         <w:pStyle w:val="a3"/>
         <w:ind w:left="360" w:firstLineChars="0" w:firstLine="0"/>
-        <w:rPr>
-          <w:rFonts w:hint="eastAsia"/>
-        </w:rPr>
-      </w:pPr>
-      <w:hyperlink r:id="rId5" w:history="1">
+      </w:pPr>
+      <w:hyperlink r:id="rId7" w:history="1">
         <w:r>
           <w:rPr>
             <w:rStyle w:val="a4"/>
@@ -185,9 +170,6 @@
       <w:pPr>
         <w:pStyle w:val="a3"/>
         <w:ind w:left="360" w:firstLineChars="0" w:firstLine="0"/>
-        <w:rPr>
-          <w:rFonts w:hint="eastAsia"/>
-        </w:rPr>
       </w:pPr>
       <w:r>
         <w:rPr>
@@ -316,9 +298,6 @@
       <w:pPr>
         <w:pStyle w:val="a3"/>
         <w:ind w:left="360" w:firstLineChars="0" w:firstLine="0"/>
-        <w:rPr>
-          <w:rFonts w:hint="eastAsia"/>
-        </w:rPr>
       </w:pPr>
       <w:r>
         <w:rPr>
@@ -388,9 +367,6 @@
       <w:pPr>
         <w:pStyle w:val="a3"/>
         <w:ind w:left="360" w:firstLineChars="0" w:firstLine="0"/>
-        <w:rPr>
-          <w:rFonts w:hint="eastAsia"/>
-        </w:rPr>
       </w:pPr>
     </w:p>
     <w:p>
@@ -493,9 +469,6 @@
       <w:pPr>
         <w:pStyle w:val="a3"/>
         <w:ind w:left="360" w:firstLineChars="0" w:firstLine="0"/>
-        <w:rPr>
-          <w:rFonts w:hint="eastAsia"/>
-        </w:rPr>
       </w:pPr>
     </w:p>
     <w:p>
@@ -646,9 +619,6 @@
       <w:pPr>
         <w:pStyle w:val="a3"/>
         <w:ind w:left="360" w:firstLineChars="0" w:firstLine="0"/>
-        <w:rPr>
-          <w:rFonts w:hint="eastAsia"/>
-        </w:rPr>
       </w:pPr>
       <w:r>
         <w:rPr>
@@ -689,9 +659,6 @@
       <w:pPr>
         <w:pStyle w:val="a3"/>
         <w:ind w:left="360" w:firstLineChars="0" w:firstLine="0"/>
-        <w:rPr>
-          <w:rFonts w:hint="eastAsia"/>
-        </w:rPr>
       </w:pPr>
       <w:r>
         <w:t>H</w:t>
@@ -847,20 +814,109 @@
         <w:rPr>
           <w:rFonts w:hint="eastAsia"/>
         </w:rPr>
-        <w:t>映射文件路径；数据库：云端数据库选择，创建表结构，端口号，用户名，密码记录，创建表：用户表，关系表，资源表。音视频资源</w:t>
-      </w:r>
-      <w:r>
-        <w:rPr>
-          <w:rFonts w:hint="eastAsia"/>
-        </w:rPr>
-        <w:t>在数据库</w:t>
-      </w:r>
-      <w:r>
-        <w:rPr>
-          <w:rFonts w:hint="eastAsia"/>
-        </w:rPr>
-        <w:t>存储形式？</w:t>
-      </w:r>
+        <w:t>映射文件路径；数据库：云端数据库选择，创建表结构，端口号，用户名，密码记录，创建表：用户表，关系表，资源表</w:t>
+      </w:r>
+      <w:r>
+        <w:rPr>
+          <w:rFonts w:hint="eastAsia"/>
+        </w:rPr>
+        <w:t>，。</w:t>
+      </w:r>
+      <w:r>
+        <w:rPr>
+          <w:rFonts w:hint="eastAsia"/>
+        </w:rPr>
+        <w:t>注意点：先用html实现，完成项目作业，再改成html5实现手机页面展示进行参赛。</w:t>
+      </w:r>
+    </w:p>
+    <w:p>
+      <w:pPr>
+        <w:pStyle w:val="a3"/>
+        <w:ind w:left="360" w:firstLineChars="0" w:firstLine="0"/>
+      </w:pPr>
+      <w:r>
+        <w:rPr>
+          <w:rFonts w:hint="eastAsia"/>
+        </w:rPr>
+        <w:t>文字资源上传功能：通过打字将文字内容存入数据库。</w:t>
+      </w:r>
+    </w:p>
+    <w:p>
+      <w:pPr>
+        <w:pStyle w:val="a3"/>
+        <w:ind w:left="360" w:firstLineChars="0" w:firstLine="0"/>
+      </w:pPr>
+      <w:r>
+        <w:rPr>
+          <w:rFonts w:hint="eastAsia"/>
+        </w:rPr>
+        <w:t>语音资源上传功能：将语音转为文字再通过AI润色消除病句，将文字信息存入数据库。</w:t>
+      </w:r>
+      <w:r>
+        <w:br/>
+      </w:r>
+      <w:r>
+        <w:rPr>
+          <w:rFonts w:hint="eastAsia"/>
+        </w:rPr>
+        <w:t>图片上传功能：支持图片上传，同时可以加上文字描述（语音输入或打字输入），构建一个用户自己的图片资源中心。</w:t>
+      </w:r>
+    </w:p>
+    <w:p>
+      <w:pPr>
+        <w:pStyle w:val="a3"/>
+        <w:ind w:left="360" w:firstLineChars="0" w:firstLine="0"/>
+      </w:pPr>
+      <w:r>
+        <w:rPr>
+          <w:rFonts w:hint="eastAsia"/>
+        </w:rPr>
+        <w:t>视频资源上传：支持视频资源上传，同时可以加上文字描述（语音输入或打字输入），构建用户的视频资源中心。</w:t>
+      </w:r>
+    </w:p>
+    <w:p>
+      <w:pPr>
+        <w:pStyle w:val="a3"/>
+        <w:ind w:left="360" w:firstLineChars="0" w:firstLine="0"/>
+      </w:pPr>
+      <w:r>
+        <w:rPr>
+          <w:rFonts w:hint="eastAsia"/>
+        </w:rPr>
+        <w:t>图片资源和视频资源统一按照上</w:t>
+      </w:r>
+      <w:proofErr w:type="gramStart"/>
+      <w:r>
+        <w:rPr>
+          <w:rFonts w:hint="eastAsia"/>
+        </w:rPr>
+        <w:t>传时间</w:t>
+      </w:r>
+      <w:proofErr w:type="gramEnd"/>
+      <w:r>
+        <w:rPr>
+          <w:rFonts w:hint="eastAsia"/>
+        </w:rPr>
+        <w:t>顺序归入资源库，支持调整资源展示顺序，同时下面展示用户输入的描述信息，支持重新编辑。此外，应当有语音读取功能，方便视力不佳的老人通过点击获取文字信息，还有引入AI功能，AI能够和老人进行对话，AI拥有所有资源的信息，当老人在聊天或提问时提到了相关资源（相关资源的判定由文字的相似度进行定位），展示出相关资源，并且AI会自主介绍全部信息。提供单次跳过按钮终止AI介绍，从而继续对话。</w:t>
+      </w:r>
+      <w:r>
+        <w:rPr>
+          <w:rFonts w:hint="eastAsia"/>
+        </w:rPr>
+        <w:t>AI应该具备一个本地知识库，从而能够回答用户没有输入信息之外的一些专业信息，比如医疗方面的</w:t>
+      </w:r>
+      <w:r>
+        <w:rPr>
+          <w:rFonts w:hint="eastAsia"/>
+        </w:rPr>
+        <w:t>专业知识库。</w:t>
+      </w:r>
+    </w:p>
+    <w:p>
+      <w:pPr>
+        <w:pStyle w:val="a3"/>
+        <w:ind w:left="360" w:firstLineChars="0" w:firstLine="0"/>
+      </w:pPr>
     </w:p>
     <w:p>
       <w:pPr>
@@ -875,114 +931,6 @@
         <w:rPr>
           <w:rFonts w:hint="eastAsia"/>
         </w:rPr>
-        <w:t>注意点：先用html实现，完成项目作业，再改成html5实现手机页面展示进行参赛。</w:t>
-      </w:r>
-    </w:p>
-    <w:p>
-      <w:pPr>
-        <w:pStyle w:val="a3"/>
-        <w:ind w:left="360" w:firstLineChars="0" w:firstLine="0"/>
-      </w:pPr>
-      <w:r>
-        <w:rPr>
-          <w:rFonts w:hint="eastAsia"/>
-        </w:rPr>
-        <w:t>文字资源上传功能：通过打字将文字内容存入数据库。</w:t>
-      </w:r>
-    </w:p>
-    <w:p>
-      <w:pPr>
-        <w:pStyle w:val="a3"/>
-        <w:ind w:left="360" w:firstLineChars="0" w:firstLine="0"/>
-      </w:pPr>
-      <w:r>
-        <w:rPr>
-          <w:rFonts w:hint="eastAsia"/>
-        </w:rPr>
-        <w:t>语音资源上传功能：将语音转为文字再通过AI润色消除病句，将文字信息存入数据库。</w:t>
-      </w:r>
-      <w:r>
-        <w:br/>
-      </w:r>
-      <w:r>
-        <w:rPr>
-          <w:rFonts w:hint="eastAsia"/>
-        </w:rPr>
-        <w:t>图片上传功能：支持图片上传，同时可以加上文字描述（语音输入或打字输入），构建一个用户自己的图片资源中心。</w:t>
-      </w:r>
-    </w:p>
-    <w:p>
-      <w:pPr>
-        <w:pStyle w:val="a3"/>
-        <w:ind w:left="360" w:firstLineChars="0" w:firstLine="0"/>
-      </w:pPr>
-      <w:r>
-        <w:rPr>
-          <w:rFonts w:hint="eastAsia"/>
-        </w:rPr>
-        <w:t>视频资源上传：支持视频资源上传，同时可以加上文字描述（语音输入或打字输入），构建用户的视频资源中心。</w:t>
-      </w:r>
-    </w:p>
-    <w:p>
-      <w:pPr>
-        <w:pStyle w:val="a3"/>
-        <w:ind w:left="360" w:firstLineChars="0" w:firstLine="0"/>
-      </w:pPr>
-      <w:r>
-        <w:rPr>
-          <w:rFonts w:hint="eastAsia"/>
-        </w:rPr>
-        <w:t>图片资源和视频资源统一按照上</w:t>
-      </w:r>
-      <w:proofErr w:type="gramStart"/>
-      <w:r>
-        <w:rPr>
-          <w:rFonts w:hint="eastAsia"/>
-        </w:rPr>
-        <w:t>传时间</w:t>
-      </w:r>
-      <w:proofErr w:type="gramEnd"/>
-      <w:r>
-        <w:rPr>
-          <w:rFonts w:hint="eastAsia"/>
-        </w:rPr>
-        <w:t>顺序归入资源库，支持调整资源展示顺序，同时下面展示用户输入的描述信息，支持重新编辑。此外，应当有语音读取功能，方便视力不佳的老人通过点击获取文字信息，还有引入AI功能，AI能够和老人进行对话，AI拥有所有资源的信息，当老人在聊天或提问时提到了相关资源（相关资源的判定由文字的相似度进行定位），展示出相关资源，并且AI会自主介绍全部信息。提供单次跳过按钮终止AI介绍，从而继续对话。</w:t>
-      </w:r>
-      <w:r>
-        <w:rPr>
-          <w:rFonts w:hint="eastAsia"/>
-        </w:rPr>
-        <w:t>AI应该具备一个本地知识库，从而能够回答用户没有输入信息之外的一些专业信息，比如医疗方面的</w:t>
-      </w:r>
-      <w:r>
-        <w:rPr>
-          <w:rFonts w:hint="eastAsia"/>
-        </w:rPr>
-        <w:t>专业知识库。</w:t>
-      </w:r>
-    </w:p>
-    <w:p>
-      <w:pPr>
-        <w:pStyle w:val="a3"/>
-        <w:ind w:left="360" w:firstLineChars="0" w:firstLine="0"/>
-        <w:rPr>
-          <w:rFonts w:hint="eastAsia"/>
-        </w:rPr>
-      </w:pPr>
-    </w:p>
-    <w:p>
-      <w:pPr>
-        <w:pStyle w:val="a3"/>
-        <w:numPr>
-          <w:ilvl w:val="0"/>
-          <w:numId w:val="1"/>
-        </w:numPr>
-        <w:ind w:firstLineChars="0"/>
-      </w:pPr>
-      <w:r>
-        <w:rPr>
-          <w:rFonts w:hint="eastAsia"/>
-        </w:rPr>
         <w:t>部分</w:t>
       </w:r>
       <w:r>
@@ -996,9 +944,6 @@
       <w:pPr>
         <w:pStyle w:val="a3"/>
         <w:ind w:left="360" w:firstLineChars="0" w:firstLine="0"/>
-        <w:rPr>
-          <w:rFonts w:hint="eastAsia"/>
-        </w:rPr>
       </w:pPr>
       <w:r>
         <w:rPr>
@@ -1249,9 +1194,6 @@
       <w:pPr>
         <w:pStyle w:val="a3"/>
         <w:ind w:left="360" w:firstLineChars="0" w:firstLine="0"/>
-        <w:rPr>
-          <w:rFonts w:hint="eastAsia"/>
-        </w:rPr>
       </w:pPr>
       <w:r>
         <w:t>@</w:t>
@@ -1273,6 +1215,44 @@
     </w:sectPr>
   </w:body>
 </w:document>
+</file>
+
+<file path=word/endnotes.xml><?xml version="1.0" encoding="utf-8"?>
+<w:endnotes xmlns:wpc="http://schemas.microsoft.com/office/word/2010/wordprocessingCanvas" xmlns:cx="http://schemas.microsoft.com/office/drawing/2014/chartex" xmlns:cx1="http://schemas.microsoft.com/office/drawing/2015/9/8/chartex" xmlns:cx2="http://schemas.microsoft.com/office/drawing/2015/10/21/chartex" xmlns:cx3="http://schemas.microsoft.com/office/drawing/2016/5/9/chartex" xmlns:cx4="http://schemas.microsoft.com/office/drawing/2016/5/10/chartex" xmlns:cx5="http://schemas.microsoft.com/office/drawing/2016/5/11/chartex" xmlns:cx6="http://schemas.microsoft.com/office/drawing/2016/5/12/chartex" xmlns:cx7="http://schemas.microsoft.com/office/drawing/2016/5/13/chartex" xmlns:cx8="http://schemas.microsoft.com/office/drawing/2016/5/14/chartex" xmlns:mc="http://schemas.openxmlformats.org/markup-compatibility/2006" xmlns:aink="http://schemas.microsoft.com/office/drawing/2016/ink" xmlns:am3d="http://schemas.microsoft.com/office/drawing/2017/model3d" xmlns:o="urn:schemas-microsoft-com:office:office" xmlns:oel="http://schemas.microsoft.com/office/2019/extlst" xmlns:r="http://schemas.openxmlformats.org/officeDocument/2006/relationships" xmlns:m="http://schemas.openxmlformats.org/officeDocument/2006/math" xmlns:v="urn:schemas-microsoft-com:vml" xmlns:wp14="http://schemas.microsoft.com/office/word/2010/wordprocessingDrawing" xmlns:wp="http://schemas.openxmlformats.org/drawingml/2006/wordprocessingDrawing" xmlns:w10="urn:schemas-microsoft-com:office:word" xmlns:w="http://schemas.openxmlformats.org/wordprocessingml/2006/main" xmlns:w14="http://schemas.microsoft.com/office/word/2010/wordml" xmlns:w15="http://schemas.microsoft.com/office/word/2012/wordml" xmlns:w16cex="http://schemas.microsoft.com/office/word/2018/wordml/cex" xmlns:w16cid="http://schemas.microsoft.com/office/word/2016/wordml/cid" xmlns:w16="http://schemas.microsoft.com/office/word/2018/wordml" xmlns:w16du="http://schemas.microsoft.com/office/word/2023/wordml/word16du" xmlns:w16sdtdh="http://schemas.microsoft.com/office/word/2020/wordml/sdtdatahash" xmlns:w16se="http://schemas.microsoft.com/office/word/2015/wordml/symex" xmlns:wpg="http://schemas.microsoft.com/office/word/2010/wordprocessingGroup" xmlns:wpi="http://schemas.microsoft.com/office/word/2010/wordprocessingInk" xmlns:wne="http://schemas.microsoft.com/office/word/2006/wordml" xmlns:wps="http://schemas.microsoft.com/office/word/2010/wordprocessingShape" mc:Ignorable="w14 w15 w16se w16cid w16 w16cex w16sdtdh w16du wp14">
+  <w:endnote w:type="separator" w:id="-1">
+    <w:p>
+      <w:r>
+        <w:separator/>
+      </w:r>
+    </w:p>
+  </w:endnote>
+  <w:endnote w:type="continuationSeparator" w:id="0">
+    <w:p>
+      <w:r>
+        <w:continuationSeparator/>
+      </w:r>
+    </w:p>
+  </w:endnote>
+</w:endnotes>
+</file>
+
+<file path=word/footnotes.xml><?xml version="1.0" encoding="utf-8"?>
+<w:footnotes xmlns:wpc="http://schemas.microsoft.com/office/word/2010/wordprocessingCanvas" xmlns:cx="http://schemas.microsoft.com/office/drawing/2014/chartex" xmlns:cx1="http://schemas.microsoft.com/office/drawing/2015/9/8/chartex" xmlns:cx2="http://schemas.microsoft.com/office/drawing/2015/10/21/chartex" xmlns:cx3="http://schemas.microsoft.com/office/drawing/2016/5/9/chartex" xmlns:cx4="http://schemas.microsoft.com/office/drawing/2016/5/10/chartex" xmlns:cx5="http://schemas.microsoft.com/office/drawing/2016/5/11/chartex" xmlns:cx6="http://schemas.microsoft.com/office/drawing/2016/5/12/chartex" xmlns:cx7="http://schemas.microsoft.com/office/drawing/2016/5/13/chartex" xmlns:cx8="http://schemas.microsoft.com/office/drawing/2016/5/14/chartex" xmlns:mc="http://schemas.openxmlformats.org/markup-compatibility/2006" xmlns:aink="http://schemas.microsoft.com/office/drawing/2016/ink" xmlns:am3d="http://schemas.microsoft.com/office/drawing/2017/model3d" xmlns:o="urn:schemas-microsoft-com:office:office" xmlns:oel="http://schemas.microsoft.com/office/2019/extlst" xmlns:r="http://schemas.openxmlformats.org/officeDocument/2006/relationships" xmlns:m="http://schemas.openxmlformats.org/officeDocument/2006/math" xmlns:v="urn:schemas-microsoft-com:vml" xmlns:wp14="http://schemas.microsoft.com/office/word/2010/wordprocessingDrawing" xmlns:wp="http://schemas.openxmlformats.org/drawingml/2006/wordprocessingDrawing" xmlns:w10="urn:schemas-microsoft-com:office:word" xmlns:w="http://schemas.openxmlformats.org/wordprocessingml/2006/main" xmlns:w14="http://schemas.microsoft.com/office/word/2010/wordml" xmlns:w15="http://schemas.microsoft.com/office/word/2012/wordml" xmlns:w16cex="http://schemas.microsoft.com/office/word/2018/wordml/cex" xmlns:w16cid="http://schemas.microsoft.com/office/word/2016/wordml/cid" xmlns:w16="http://schemas.microsoft.com/office/word/2018/wordml" xmlns:w16du="http://schemas.microsoft.com/office/word/2023/wordml/word16du" xmlns:w16sdtdh="http://schemas.microsoft.com/office/word/2020/wordml/sdtdatahash" xmlns:w16se="http://schemas.microsoft.com/office/word/2015/wordml/symex" xmlns:wpg="http://schemas.microsoft.com/office/word/2010/wordprocessingGroup" xmlns:wpi="http://schemas.microsoft.com/office/word/2010/wordprocessingInk" xmlns:wne="http://schemas.microsoft.com/office/word/2006/wordml" xmlns:wps="http://schemas.microsoft.com/office/word/2010/wordprocessingShape" mc:Ignorable="w14 w15 w16se w16cid w16 w16cex w16sdtdh w16du wp14">
+  <w:footnote w:type="separator" w:id="-1">
+    <w:p>
+      <w:r>
+        <w:separator/>
+      </w:r>
+    </w:p>
+  </w:footnote>
+  <w:footnote w:type="continuationSeparator" w:id="0">
+    <w:p>
+      <w:r>
+        <w:continuationSeparator/>
+      </w:r>
+    </w:p>
+  </w:footnote>
+</w:footnotes>
 </file>
 
 <file path=word/numbering.xml><?xml version="1.0" encoding="utf-8"?>
@@ -1914,6 +1894,68 @@
       <w:u w:val="single"/>
     </w:rPr>
   </w:style>
+  <w:style w:type="paragraph" w:styleId="a5">
+    <w:name w:val="header"/>
+    <w:basedOn w:val="a"/>
+    <w:link w:val="a6"/>
+    <w:uiPriority w:val="99"/>
+    <w:unhideWhenUsed/>
+    <w:rsid w:val="00D46901"/>
+    <w:pPr>
+      <w:tabs>
+        <w:tab w:val="center" w:pos="4153"/>
+        <w:tab w:val="right" w:pos="8306"/>
+      </w:tabs>
+      <w:snapToGrid w:val="0"/>
+      <w:jc w:val="center"/>
+    </w:pPr>
+    <w:rPr>
+      <w:sz w:val="18"/>
+      <w:szCs w:val="18"/>
+    </w:rPr>
+  </w:style>
+  <w:style w:type="character" w:customStyle="1" w:styleId="a6">
+    <w:name w:val="页眉 字符"/>
+    <w:basedOn w:val="a0"/>
+    <w:link w:val="a5"/>
+    <w:uiPriority w:val="99"/>
+    <w:rsid w:val="00D46901"/>
+    <w:rPr>
+      <w:sz w:val="18"/>
+      <w:szCs w:val="18"/>
+    </w:rPr>
+  </w:style>
+  <w:style w:type="paragraph" w:styleId="a7">
+    <w:name w:val="footer"/>
+    <w:basedOn w:val="a"/>
+    <w:link w:val="a8"/>
+    <w:uiPriority w:val="99"/>
+    <w:unhideWhenUsed/>
+    <w:rsid w:val="00D46901"/>
+    <w:pPr>
+      <w:tabs>
+        <w:tab w:val="center" w:pos="4153"/>
+        <w:tab w:val="right" w:pos="8306"/>
+      </w:tabs>
+      <w:snapToGrid w:val="0"/>
+      <w:jc w:val="left"/>
+    </w:pPr>
+    <w:rPr>
+      <w:sz w:val="18"/>
+      <w:szCs w:val="18"/>
+    </w:rPr>
+  </w:style>
+  <w:style w:type="character" w:customStyle="1" w:styleId="a8">
+    <w:name w:val="页脚 字符"/>
+    <w:basedOn w:val="a0"/>
+    <w:link w:val="a7"/>
+    <w:uiPriority w:val="99"/>
+    <w:rsid w:val="00D46901"/>
+    <w:rPr>
+      <w:sz w:val="18"/>
+      <w:szCs w:val="18"/>
+    </w:rPr>
+  </w:style>
 </w:styles>
 </file>
 
